--- a/Best Medium Workplaces Template.docx
+++ b/Best Medium Workplaces Template.docx
@@ -628,8 +628,6 @@
           <w:szCs w:val="20"/>
         </w:rPr>
       </w:pPr>
-      <w:bookmarkStart w:id="0" w:name="_GoBack"/>
-      <w:bookmarkEnd w:id="0"/>
     </w:p>
     <w:p>
       <w:pPr>
@@ -757,8 +755,59 @@
                 <w:u w:val="single"/>
               </w:rPr>
             </w:pPr>
-            <w:bookmarkStart w:id="1" w:name="estimated2017"/>
-            <w:r>
+            <w:bookmarkStart w:id="0" w:name="estimated2017"/>
+            <w:r>
+              <w:t>Estimated</w:t>
+            </w:r>
+            <w:bookmarkEnd w:id="0"/>
+          </w:p>
+        </w:tc>
+        <w:tc>
+          <w:tcPr>
+            <w:tcW w:w="3597" w:type="dxa"/>
+          </w:tcPr>
+          <w:p>
+            <w:pPr>
+              <w:jc w:val="center"/>
+              <w:rPr>
+                <w:rFonts w:ascii="Graphik Light" w:hAnsi="Graphik Light" w:cs="Arial"/>
+                <w:color w:val="50545E"/>
+                <w:sz w:val="32"/>
+                <w:szCs w:val="20"/>
+                <w:u w:val="single"/>
+              </w:rPr>
+            </w:pPr>
+            <w:r>
+              <w:rPr>
+                <w:rFonts w:ascii="Graphik Light" w:hAnsi="Graphik Light" w:cs="Arial"/>
+                <w:color w:val="50545E"/>
+                <w:sz w:val="32"/>
+                <w:szCs w:val="20"/>
+                <w:u w:val="single"/>
+              </w:rPr>
+              <w:t>2016 Rank</w:t>
+            </w:r>
+          </w:p>
+          <w:p>
+            <w:pPr>
+              <w:jc w:val="center"/>
+              <w:rPr>
+                <w:rFonts w:ascii="Graphik Light" w:hAnsi="Graphik Light" w:cs="Arial"/>
+                <w:color w:val="50545E"/>
+                <w:sz w:val="32"/>
+                <w:szCs w:val="20"/>
+                <w:u w:val="single"/>
+              </w:rPr>
+            </w:pPr>
+            <w:bookmarkStart w:id="1" w:name="estimated2016"/>
+            <w:r>
+              <w:rPr>
+                <w:rFonts w:ascii="Graphik Light" w:hAnsi="Graphik Light" w:cs="Arial"/>
+                <w:i/>
+                <w:color w:val="FF0000"/>
+                <w:sz w:val="18"/>
+                <w:szCs w:val="18"/>
+              </w:rPr>
               <w:t>Estimated</w:t>
             </w:r>
             <w:bookmarkEnd w:id="1"/>
@@ -787,7 +836,7 @@
                 <w:szCs w:val="20"/>
                 <w:u w:val="single"/>
               </w:rPr>
-              <w:t>2016 Rank</w:t>
+              <w:t>Change</w:t>
             </w:r>
           </w:p>
           <w:p>
@@ -801,7 +850,7 @@
                 <w:u w:val="single"/>
               </w:rPr>
             </w:pPr>
-            <w:bookmarkStart w:id="2" w:name="estimated2016"/>
+            <w:bookmarkStart w:id="2" w:name="estimatedchange"/>
             <w:r>
               <w:rPr>
                 <w:rFonts w:ascii="Graphik Light" w:hAnsi="Graphik Light" w:cs="Arial"/>
@@ -810,49 +859,8 @@
                 <w:sz w:val="18"/>
                 <w:szCs w:val="18"/>
               </w:rPr>
-              <w:t>Estimated</w:t>
-            </w:r>
-            <w:bookmarkEnd w:id="2"/>
-          </w:p>
-        </w:tc>
-        <w:tc>
-          <w:tcPr>
-            <w:tcW w:w="3597" w:type="dxa"/>
-          </w:tcPr>
-          <w:p>
-            <w:pPr>
-              <w:jc w:val="center"/>
-              <w:rPr>
-                <w:rFonts w:ascii="Graphik Light" w:hAnsi="Graphik Light" w:cs="Arial"/>
-                <w:color w:val="50545E"/>
-                <w:sz w:val="32"/>
-                <w:szCs w:val="20"/>
-                <w:u w:val="single"/>
-              </w:rPr>
-            </w:pPr>
-            <w:r>
-              <w:rPr>
-                <w:rFonts w:ascii="Graphik Light" w:hAnsi="Graphik Light" w:cs="Arial"/>
-                <w:color w:val="50545E"/>
-                <w:sz w:val="32"/>
-                <w:szCs w:val="20"/>
-                <w:u w:val="single"/>
-              </w:rPr>
-              <w:t>Change</w:t>
-            </w:r>
-          </w:p>
-          <w:p>
-            <w:pPr>
-              <w:jc w:val="center"/>
-              <w:rPr>
-                <w:rFonts w:ascii="Graphik Light" w:hAnsi="Graphik Light" w:cs="Arial"/>
-                <w:color w:val="50545E"/>
-                <w:sz w:val="32"/>
-                <w:szCs w:val="20"/>
-                <w:u w:val="single"/>
-              </w:rPr>
-            </w:pPr>
-            <w:bookmarkStart w:id="3" w:name="estimatedchange"/>
+              <w:t>E</w:t>
+            </w:r>
             <w:r>
               <w:rPr>
                 <w:rFonts w:ascii="Graphik Light" w:hAnsi="Graphik Light" w:cs="Arial"/>
@@ -861,19 +869,9 @@
                 <w:sz w:val="18"/>
                 <w:szCs w:val="18"/>
               </w:rPr>
-              <w:t>E</w:t>
-            </w:r>
-            <w:r>
-              <w:rPr>
-                <w:rFonts w:ascii="Graphik Light" w:hAnsi="Graphik Light" w:cs="Arial"/>
-                <w:i/>
-                <w:color w:val="FF0000"/>
-                <w:sz w:val="18"/>
-                <w:szCs w:val="18"/>
-              </w:rPr>
               <w:t>stimated</w:t>
             </w:r>
-            <w:bookmarkEnd w:id="3"/>
+            <w:bookmarkEnd w:id="2"/>
           </w:p>
         </w:tc>
       </w:tr>
@@ -895,7 +893,7 @@
                 <w:szCs w:val="20"/>
               </w:rPr>
             </w:pPr>
-            <w:bookmarkStart w:id="4" w:name="pg2_table_2017rank"/>
+            <w:bookmarkStart w:id="3" w:name="pg2_table_2017rank"/>
             <w:r>
               <w:rPr>
                 <w:rFonts w:ascii="Graphik Bold" w:hAnsi="Graphik Bold" w:cs="Arial"/>
@@ -920,7 +918,7 @@
               </w:rPr>
               <w:t>0</w:t>
             </w:r>
-            <w:bookmarkEnd w:id="4"/>
+            <w:bookmarkEnd w:id="3"/>
             <w:r>
               <w:rPr>
                 <w:rFonts w:ascii="Graphik Bold" w:hAnsi="Graphik Bold" w:cs="Arial"/>
@@ -967,7 +965,7 @@
               </w:rPr>
               <w:tab/>
             </w:r>
-            <w:bookmarkStart w:id="5" w:name="pg2_table_2016rank"/>
+            <w:bookmarkStart w:id="4" w:name="pg2_table_2016rank"/>
             <w:r>
               <w:rPr>
                 <w:rFonts w:ascii="Graphik Bold" w:hAnsi="Graphik Bold" w:cs="Arial"/>
@@ -977,7 +975,7 @@
               </w:rPr>
               <w:t>7</w:t>
             </w:r>
-            <w:bookmarkEnd w:id="5"/>
+            <w:bookmarkEnd w:id="4"/>
           </w:p>
         </w:tc>
         <w:tc>
@@ -994,7 +992,7 @@
                 <w:szCs w:val="20"/>
               </w:rPr>
             </w:pPr>
-            <w:bookmarkStart w:id="6" w:name="pg2_table_rankchange"/>
+            <w:bookmarkStart w:id="5" w:name="pg2_table_rankchange"/>
             <w:r>
               <w:rPr>
                 <w:rFonts w:ascii="Graphik Bold" w:hAnsi="Graphik Bold" w:cs="Arial"/>
@@ -1004,7 +1002,7 @@
               </w:rPr>
               <w:t>-103</w:t>
             </w:r>
-            <w:bookmarkEnd w:id="6"/>
+            <w:bookmarkEnd w:id="5"/>
           </w:p>
         </w:tc>
       </w:tr>
@@ -1263,16 +1261,32 @@
         </w:rPr>
         <w:t xml:space="preserve">m Workplaces: </w:t>
       </w:r>
-      <w:bookmarkStart w:id="7" w:name="pg3_amongbest"/>
-      <w:r>
-        <w:rPr>
-          <w:rFonts w:ascii="Arial" w:hAnsi="Arial" w:cs="Arial"/>
-          <w:sz w:val="18"/>
-          <w:szCs w:val="18"/>
-        </w:rPr>
-        <w:t xml:space="preserve">better than 2% </w:t>
-      </w:r>
+      <w:bookmarkStart w:id="6" w:name="pg3_amongbest"/>
+      <w:r>
+        <w:rPr>
+          <w:rStyle w:val="betterthantextChar"/>
+        </w:rPr>
+        <w:t>better</w:t>
+      </w:r>
+      <w:r>
+        <w:rPr>
+          <w:rFonts w:ascii="Arial" w:hAnsi="Arial" w:cs="Arial"/>
+          <w:sz w:val="18"/>
+          <w:szCs w:val="18"/>
+        </w:rPr>
+        <w:t xml:space="preserve"> tha</w:t>
+      </w:r>
+      <w:bookmarkStart w:id="7" w:name="_GoBack"/>
       <w:bookmarkEnd w:id="7"/>
+      <w:r>
+        <w:rPr>
+          <w:rFonts w:ascii="Arial" w:hAnsi="Arial" w:cs="Arial"/>
+          <w:sz w:val="18"/>
+          <w:szCs w:val="18"/>
+        </w:rPr>
+        <w:t xml:space="preserve">n 2% </w:t>
+      </w:r>
+      <w:bookmarkEnd w:id="6"/>
       <w:r>
         <w:rPr>
           <w:rFonts w:ascii="Arial" w:hAnsi="Arial" w:cs="Arial"/>
@@ -1454,8 +1468,18 @@
           <w:sz w:val="18"/>
           <w:szCs w:val="18"/>
         </w:rPr>
-        <w:t xml:space="preserve"> PPR Talent Management Group</w:t>
-      </w:r>
+        <w:t xml:space="preserve"> </w:t>
+      </w:r>
+      <w:bookmarkStart w:id="10" w:name="pg3_forall_histogram_clientname"/>
+      <w:r>
+        <w:rPr>
+          <w:rFonts w:ascii="Arial" w:hAnsi="Arial" w:cs="Arial"/>
+          <w:sz w:val="18"/>
+          <w:szCs w:val="18"/>
+        </w:rPr>
+        <w:t>PPR Talent Management Group</w:t>
+      </w:r>
+      <w:bookmarkEnd w:id="10"/>
     </w:p>
     <w:tbl>
       <w:tblPr>
@@ -1839,7 +1863,7 @@
         </w:rPr>
         <w:t xml:space="preserve">Amongst Best Medium Workplaces: </w:t>
       </w:r>
-      <w:bookmarkStart w:id="10" w:name="pg4_amongbest"/>
+      <w:bookmarkStart w:id="11" w:name="pg4_amongbest"/>
       <w:r>
         <w:rPr>
           <w:rFonts w:ascii="Arial" w:hAnsi="Arial" w:cs="Arial"/>
@@ -1848,7 +1872,7 @@
         </w:rPr>
         <w:t>better than 9%</w:t>
       </w:r>
-      <w:bookmarkEnd w:id="10"/>
+      <w:bookmarkEnd w:id="11"/>
       <w:r>
         <w:rPr>
           <w:rFonts w:ascii="Arial" w:hAnsi="Arial" w:cs="Arial"/>
@@ -1889,7 +1913,7 @@
         </w:rPr>
         <w:t xml:space="preserve">: </w:t>
       </w:r>
-      <w:bookmarkStart w:id="11" w:name="pg4_amongcertified"/>
+      <w:bookmarkStart w:id="12" w:name="pg4_amongcertified"/>
       <w:r>
         <w:rPr>
           <w:rFonts w:ascii="Arial" w:hAnsi="Arial" w:cs="Arial"/>
@@ -1898,7 +1922,7 @@
         </w:rPr>
         <w:t>better than 60%</w:t>
       </w:r>
-      <w:bookmarkEnd w:id="11"/>
+      <w:bookmarkEnd w:id="12"/>
     </w:p>
     <w:p>
       <w:pPr>
@@ -1918,7 +1942,7 @@
       <w:r>
         <w:t xml:space="preserve"> </w:t>
       </w:r>
-      <w:bookmarkStart w:id="12" w:name="pg4_ETE_histogram"/>
+      <w:bookmarkStart w:id="13" w:name="pg4_ETE_histogram"/>
       <w:r>
         <w:rPr>
           <w:noProof/>
@@ -1972,7 +1996,7 @@
           </wp:inline>
         </w:drawing>
       </w:r>
-      <w:bookmarkEnd w:id="12"/>
+      <w:bookmarkEnd w:id="13"/>
       <w:r>
         <w:tab/>
       </w:r>
@@ -2052,8 +2076,18 @@
           <w:sz w:val="18"/>
           <w:szCs w:val="18"/>
         </w:rPr>
-        <w:t xml:space="preserve"> PPR Talent Management Group</w:t>
-      </w:r>
+        <w:t xml:space="preserve"> </w:t>
+      </w:r>
+      <w:bookmarkStart w:id="14" w:name="pg4_ETE_histogram_clientname"/>
+      <w:r>
+        <w:rPr>
+          <w:rFonts w:ascii="Arial" w:hAnsi="Arial" w:cs="Arial"/>
+          <w:sz w:val="18"/>
+          <w:szCs w:val="18"/>
+        </w:rPr>
+        <w:t>PPR Talent Management Group</w:t>
+      </w:r>
+      <w:bookmarkEnd w:id="14"/>
     </w:p>
     <w:tbl>
       <w:tblPr>
@@ -2485,7 +2519,7 @@
         </w:rPr>
         <w:t xml:space="preserve">Workplaces: </w:t>
       </w:r>
-      <w:bookmarkStart w:id="13" w:name="pg5_amongbest"/>
+      <w:bookmarkStart w:id="15" w:name="pg5_amongbest"/>
       <w:r>
         <w:rPr>
           <w:rFonts w:ascii="Arial" w:hAnsi="Arial" w:cs="Arial"/>
@@ -2494,7 +2528,7 @@
         </w:rPr>
         <w:t>better than 25%</w:t>
       </w:r>
-      <w:bookmarkEnd w:id="13"/>
+      <w:bookmarkEnd w:id="15"/>
       <w:r>
         <w:rPr>
           <w:rFonts w:ascii="Arial" w:hAnsi="Arial" w:cs="Arial"/>
@@ -2535,7 +2569,7 @@
         </w:rPr>
         <w:t xml:space="preserve">: </w:t>
       </w:r>
-      <w:bookmarkStart w:id="14" w:name="pg5_amongcertified"/>
+      <w:bookmarkStart w:id="16" w:name="pg5_amongcertified"/>
       <w:r>
         <w:rPr>
           <w:rFonts w:ascii="Arial" w:hAnsi="Arial" w:cs="Arial"/>
@@ -2544,8 +2578,8 @@
         </w:rPr>
         <w:t>better than 71%</w:t>
       </w:r>
-      <w:bookmarkStart w:id="15" w:name="pg5_IE_histogram"/>
-      <w:bookmarkEnd w:id="14"/>
+      <w:bookmarkStart w:id="17" w:name="pg5_IE_histogram"/>
+      <w:bookmarkEnd w:id="16"/>
       <w:r>
         <w:rPr>
           <w:noProof/>
@@ -2599,7 +2633,7 @@
           </wp:inline>
         </w:drawing>
       </w:r>
-      <w:bookmarkEnd w:id="15"/>
+      <w:bookmarkEnd w:id="17"/>
     </w:p>
     <w:p>
       <w:pPr>
@@ -2676,8 +2710,18 @@
           <w:sz w:val="18"/>
           <w:szCs w:val="18"/>
         </w:rPr>
-        <w:t xml:space="preserve"> PPR Talent Management Group</w:t>
-      </w:r>
+        <w:t xml:space="preserve"> </w:t>
+      </w:r>
+      <w:bookmarkStart w:id="18" w:name="pg5_IE_histogram_clientname"/>
+      <w:r>
+        <w:rPr>
+          <w:rFonts w:ascii="Arial" w:hAnsi="Arial" w:cs="Arial"/>
+          <w:sz w:val="18"/>
+          <w:szCs w:val="18"/>
+        </w:rPr>
+        <w:t>PPR Talent Management Group</w:t>
+      </w:r>
+      <w:bookmarkEnd w:id="18"/>
     </w:p>
     <w:tbl>
       <w:tblPr>
@@ -5096,11 +5140,11 @@
     <w:pPr>
       <w:pStyle w:val="titleclientname"/>
     </w:pPr>
-    <w:bookmarkStart w:id="17" w:name="ClientName_title"/>
+    <w:bookmarkStart w:id="20" w:name="ClientName_title"/>
     <w:r>
       <w:t>PPR Talent Management Group</w:t>
     </w:r>
-    <w:bookmarkEnd w:id="17"/>
+    <w:bookmarkEnd w:id="20"/>
     <w:r>
       <w:tab/>
     </w:r>
@@ -5251,7 +5295,7 @@
     <w:pPr>
       <w:pStyle w:val="clientnamestyle"/>
     </w:pPr>
-    <w:bookmarkStart w:id="16" w:name="ClientName"/>
+    <w:bookmarkStart w:id="19" w:name="ClientName"/>
     <w:r>
       <w:drawing>
         <wp:anchor distT="0" distB="0" distL="114300" distR="114300" simplePos="0" relativeHeight="251658752" behindDoc="1" locked="0" layoutInCell="1" allowOverlap="1" wp14:anchorId="0EDEFFF8" wp14:editId="1C0E8238">
@@ -5314,7 +5358,7 @@
     <w:r>
       <w:t>PPR Talent Management Group</w:t>
     </w:r>
-    <w:bookmarkEnd w:id="16"/>
+    <w:bookmarkEnd w:id="19"/>
   </w:p>
 </w:hdr>
 </file>
@@ -6525,6 +6569,32 @@
       <w:szCs w:val="18"/>
     </w:rPr>
   </w:style>
+  <w:style w:type="paragraph" w:customStyle="1" w:styleId="betterthantext">
+    <w:name w:val="betterthantext"/>
+    <w:basedOn w:val="Normal"/>
+    <w:link w:val="betterthantextChar"/>
+    <w:qFormat/>
+    <w:rsid w:val="001C26E7"/>
+    <w:pPr>
+      <w:jc w:val="center"/>
+    </w:pPr>
+    <w:rPr>
+      <w:rFonts w:ascii="Arial" w:hAnsi="Arial" w:cs="Arial"/>
+      <w:sz w:val="18"/>
+      <w:szCs w:val="18"/>
+    </w:rPr>
+  </w:style>
+  <w:style w:type="character" w:customStyle="1" w:styleId="betterthantextChar">
+    <w:name w:val="betterthantext Char"/>
+    <w:basedOn w:val="DefaultParagraphFont"/>
+    <w:link w:val="betterthantext"/>
+    <w:rsid w:val="001C26E7"/>
+    <w:rPr>
+      <w:rFonts w:ascii="Arial" w:hAnsi="Arial" w:cs="Arial"/>
+      <w:sz w:val="18"/>
+      <w:szCs w:val="18"/>
+    </w:rPr>
+  </w:style>
 </w:styles>
 </file>
 
@@ -6828,7 +6898,7 @@
 </file>
 
 <file path=customXml/itemProps1.xml><?xml version="1.0" encoding="utf-8"?>
-<ds:datastoreItem xmlns:ds="http://schemas.openxmlformats.org/officeDocument/2006/customXml" ds:itemID="{50DDF177-2A90-478C-BD86-7A6740F0317D}">
+<ds:datastoreItem xmlns:ds="http://schemas.openxmlformats.org/officeDocument/2006/customXml" ds:itemID="{F56C6533-996E-432D-B218-E8A7B9A8B803}">
   <ds:schemaRefs>
     <ds:schemaRef ds:uri="http://schemas.openxmlformats.org/officeDocument/2006/bibliography"/>
   </ds:schemaRefs>
